--- a/lab7/Отчет 7 лабораторная.docx
+++ b/lab7/Отчет 7 лабораторная.docx
@@ -393,7 +393,25 @@
           <w:sz w:val="28"/>
           <w:szCs w:val="28"/>
         </w:rPr>
-        <w:t xml:space="preserve">Работу выполнил _______________________________________К.С. </w:t>
+        <w:t>Работу выполнил _______</w:t>
+      </w:r>
+      <w:r>
+        <w:rPr>
+          <w:rFonts w:ascii="Times New Roman" w:hAnsi="Times New Roman"/>
+          <w:bCs/>
+          <w:sz w:val="28"/>
+          <w:szCs w:val="28"/>
+        </w:rPr>
+        <w:t>_______________________________</w:t>
+      </w:r>
+      <w:r>
+        <w:rPr>
+          <w:rFonts w:ascii="Times New Roman" w:hAnsi="Times New Roman"/>
+          <w:bCs/>
+          <w:sz w:val="28"/>
+          <w:szCs w:val="28"/>
+        </w:rPr>
+        <w:t xml:space="preserve">К.С. </w:t>
       </w:r>
       <w:proofErr w:type="spellStart"/>
       <w:r>
@@ -875,7 +893,6 @@
           <w:rFonts w:ascii="Times New Roman" w:hAnsi="Times New Roman" w:cs="Times New Roman"/>
           <w:sz w:val="28"/>
           <w:szCs w:val="28"/>
-          <w:lang w:val="en-US"/>
         </w:rPr>
       </w:pPr>
       <w:r>
@@ -1169,15 +1186,7 @@
           <w:sz w:val="28"/>
           <w:szCs w:val="28"/>
         </w:rPr>
-        <w:t>принимается только тогда, когда есть убедительное статистическое доказательство дл</w:t>
-      </w:r>
-      <w:r>
-        <w:rPr>
-          <w:rFonts w:ascii="Times New Roman" w:hAnsi="Times New Roman" w:cs="Times New Roman"/>
-          <w:sz w:val="28"/>
-          <w:szCs w:val="28"/>
-        </w:rPr>
-        <w:t>я отклонения основной гипотезы.</w:t>
+        <w:t>принимается только тогда, когда есть убедительное статистическое доказательство для отклонения основной гипотезы.</w:t>
       </w:r>
     </w:p>
     <w:p>
@@ -1365,9 +1374,10 @@
           <w:rFonts w:ascii="Times New Roman" w:hAnsi="Times New Roman" w:cs="Times New Roman"/>
           <w:b/>
           <w:bCs/>
-          <w:sz w:val="28"/>
-          <w:szCs w:val="28"/>
-          <w:lang w:val="en-US"/>
+          <w:noProof/>
+          <w:sz w:val="28"/>
+          <w:szCs w:val="28"/>
+          <w:lang w:eastAsia="ru-RU"/>
         </w:rPr>
         <w:lastRenderedPageBreak/>
         <w:drawing>
@@ -1475,82 +1485,50 @@
       <w:pPr>
         <w:spacing w:after="0" w:line="360" w:lineRule="auto"/>
         <w:ind w:firstLine="708"/>
-        <w:jc w:val="center"/>
-        <w:rPr>
-          <w:rFonts w:ascii="Times New Roman" w:hAnsi="Times New Roman" w:cs="Times New Roman"/>
-          <w:b/>
-          <w:bCs/>
-          <w:sz w:val="28"/>
-          <w:szCs w:val="28"/>
-        </w:rPr>
-      </w:pPr>
+        <w:rPr>
+          <w:rFonts w:ascii="Times New Roman" w:hAnsi="Times New Roman" w:cs="Times New Roman"/>
+          <w:b/>
+          <w:bCs/>
+          <w:sz w:val="28"/>
+          <w:szCs w:val="28"/>
+        </w:rPr>
+      </w:pPr>
+      <w:bookmarkStart w:id="3" w:name="_GoBack"/>
+      <w:bookmarkEnd w:id="3"/>
     </w:p>
     <w:p>
       <w:pPr>
         <w:spacing w:after="0" w:line="360" w:lineRule="auto"/>
         <w:ind w:firstLine="708"/>
-        <w:rPr>
-          <w:rFonts w:ascii="Times New Roman" w:hAnsi="Times New Roman" w:cs="Times New Roman"/>
-          <w:b/>
-          <w:bCs/>
-          <w:sz w:val="28"/>
-          <w:szCs w:val="28"/>
-        </w:rPr>
-      </w:pPr>
-      <w:r>
-        <w:rPr>
-          <w:sz w:val="25"/>
-          <w:szCs w:val="25"/>
-        </w:rPr>
-        <w:t>П</w:t>
-      </w:r>
-      <w:r>
-        <w:rPr>
-          <w:sz w:val="25"/>
-          <w:szCs w:val="25"/>
-        </w:rPr>
-        <w:t>ровери</w:t>
-      </w:r>
-      <w:r>
-        <w:rPr>
-          <w:sz w:val="25"/>
-          <w:szCs w:val="25"/>
-        </w:rPr>
-        <w:t>м</w:t>
-      </w:r>
-      <w:r>
-        <w:rPr>
-          <w:sz w:val="25"/>
-          <w:szCs w:val="25"/>
-        </w:rPr>
-        <w:t>,</w:t>
-      </w:r>
-      <w:r>
-        <w:rPr>
-          <w:sz w:val="25"/>
-          <w:szCs w:val="25"/>
-        </w:rPr>
-        <w:t xml:space="preserve"> насколько распределение похоже</w:t>
-      </w:r>
-      <w:r>
-        <w:rPr>
-          <w:sz w:val="25"/>
-          <w:szCs w:val="25"/>
-        </w:rPr>
-        <w:t xml:space="preserve"> на нормальное</w:t>
-      </w:r>
-      <w:r>
-        <w:rPr>
-          <w:sz w:val="25"/>
-          <w:szCs w:val="25"/>
-        </w:rPr>
-        <w:t xml:space="preserve"> (рисунок 2)</w:t>
-      </w:r>
-    </w:p>
-    <w:p>
-      <w:pPr>
-        <w:spacing w:after="0" w:line="360" w:lineRule="auto"/>
-        <w:ind w:firstLine="708"/>
+        <w:jc w:val="both"/>
+        <w:rPr>
+          <w:rFonts w:ascii="Times New Roman" w:hAnsi="Times New Roman" w:cs="Times New Roman"/>
+          <w:b/>
+          <w:bCs/>
+          <w:sz w:val="28"/>
+          <w:szCs w:val="28"/>
+        </w:rPr>
+      </w:pPr>
+      <w:r>
+        <w:rPr>
+          <w:rFonts w:ascii="Times New Roman" w:hAnsi="Times New Roman" w:cs="Times New Roman"/>
+          <w:sz w:val="28"/>
+          <w:szCs w:val="28"/>
+        </w:rPr>
+        <w:t>Проверим, насколько распределение похоже на нормальное (рисунок 2)</w:t>
+      </w:r>
+      <w:r>
+        <w:rPr>
+          <w:rFonts w:ascii="Times New Roman" w:hAnsi="Times New Roman" w:cs="Times New Roman"/>
+          <w:sz w:val="28"/>
+          <w:szCs w:val="28"/>
+        </w:rPr>
+        <w:t>.</w:t>
+      </w:r>
+    </w:p>
+    <w:p>
+      <w:pPr>
+        <w:spacing w:after="0" w:line="360" w:lineRule="auto"/>
         <w:jc w:val="center"/>
         <w:rPr>
           <w:rFonts w:ascii="Times New Roman" w:eastAsia="Times New Roman" w:hAnsi="Times New Roman" w:cs="Times New Roman"/>
@@ -1563,6 +1541,7 @@
       <w:r>
         <w:rPr>
           <w:rFonts w:ascii="Times New Roman" w:eastAsia="Times New Roman" w:hAnsi="Times New Roman" w:cs="Times New Roman"/>
+          <w:noProof/>
           <w:color w:val="000000"/>
           <w:sz w:val="28"/>
           <w:szCs w:val="28"/>
@@ -1570,8 +1549,8 @@
         </w:rPr>
         <w:drawing>
           <wp:inline distT="0" distB="0" distL="0" distR="0" wp14:anchorId="752FAE46" wp14:editId="5857E1B6">
-            <wp:extent cx="5940425" cy="3810000"/>
-            <wp:effectExtent l="0" t="0" r="3175" b="0"/>
+            <wp:extent cx="5562600" cy="3567675"/>
+            <wp:effectExtent l="0" t="0" r="0" b="0"/>
             <wp:docPr id="5" name="Рисунок 5"/>
             <wp:cNvGraphicFramePr>
               <a:graphicFrameLocks xmlns:a="http://schemas.openxmlformats.org/drawingml/2006/main" noChangeAspect="1"/>
@@ -1592,7 +1571,7 @@
                   <pic:spPr>
                     <a:xfrm>
                       <a:off x="0" y="0"/>
-                      <a:ext cx="5940425" cy="3810000"/>
+                      <a:ext cx="5565054" cy="3569249"/>
                     </a:xfrm>
                     <a:prstGeom prst="rect">
                       <a:avLst/>
@@ -1608,6 +1587,11 @@
     <w:p>
       <w:pPr>
         <w:jc w:val="center"/>
+        <w:rPr>
+          <w:rFonts w:ascii="Times New Roman" w:hAnsi="Times New Roman" w:cs="Times New Roman"/>
+          <w:sz w:val="28"/>
+          <w:szCs w:val="28"/>
+        </w:rPr>
       </w:pPr>
       <w:r>
         <w:rPr>
@@ -1640,78 +1624,58 @@
         <w:t xml:space="preserve"> – </w:t>
       </w:r>
       <w:r>
+        <w:rPr>
+          <w:rFonts w:ascii="Times New Roman" w:hAnsi="Times New Roman" w:cs="Times New Roman"/>
+          <w:sz w:val="28"/>
+          <w:szCs w:val="28"/>
+        </w:rPr>
         <w:t xml:space="preserve">Графическая проверка выборки на </w:t>
       </w:r>
       <w:proofErr w:type="gramStart"/>
       <w:r>
+        <w:rPr>
+          <w:rFonts w:ascii="Times New Roman" w:hAnsi="Times New Roman" w:cs="Times New Roman"/>
+          <w:sz w:val="28"/>
+          <w:szCs w:val="28"/>
+        </w:rPr>
         <w:t>нормальность  -</w:t>
       </w:r>
       <w:proofErr w:type="gramEnd"/>
       <w:r>
-        <w:t xml:space="preserve"> ответ положительный</w:t>
-      </w:r>
-      <w:r>
-        <w:t>.</w:t>
-      </w:r>
-    </w:p>
-    <w:p>
-      <w:pPr>
-        <w:spacing w:after="0" w:line="360" w:lineRule="auto"/>
-        <w:ind w:firstLine="708"/>
-        <w:jc w:val="center"/>
-        <w:rPr>
-          <w:rFonts w:ascii="Times New Roman" w:eastAsia="Times New Roman" w:hAnsi="Times New Roman" w:cs="Times New Roman"/>
-          <w:color w:val="000000"/>
-          <w:sz w:val="28"/>
-          <w:szCs w:val="28"/>
-          <w:lang w:eastAsia="ru-RU"/>
-        </w:rPr>
-      </w:pPr>
-      <w:r>
-        <w:rPr>
-          <w:rFonts w:ascii="Times New Roman" w:eastAsia="Times New Roman" w:hAnsi="Times New Roman" w:cs="Times New Roman"/>
-          <w:color w:val="000000"/>
-          <w:sz w:val="28"/>
-          <w:szCs w:val="28"/>
-          <w:lang w:eastAsia="ru-RU"/>
-        </w:rPr>
-        <w:t>.</w:t>
+        <w:rPr>
+          <w:rFonts w:ascii="Times New Roman" w:hAnsi="Times New Roman" w:cs="Times New Roman"/>
+          <w:sz w:val="28"/>
+          <w:szCs w:val="28"/>
+        </w:rPr>
+        <w:t xml:space="preserve"> ответ положительный.</w:t>
       </w:r>
     </w:p>
     <w:p>
       <w:pPr>
         <w:spacing w:after="0" w:line="360" w:lineRule="auto"/>
         <w:ind w:firstLine="709"/>
-        <w:rPr>
-          <w:rFonts w:ascii="Times New Roman" w:hAnsi="Times New Roman" w:cs="Times New Roman"/>
-          <w:sz w:val="28"/>
-          <w:szCs w:val="28"/>
-        </w:rPr>
-      </w:pPr>
+        <w:jc w:val="both"/>
+        <w:rPr>
+          <w:rFonts w:ascii="Times New Roman" w:hAnsi="Times New Roman" w:cs="Times New Roman"/>
+          <w:sz w:val="28"/>
+          <w:szCs w:val="28"/>
+        </w:rPr>
+      </w:pPr>
+      <w:r>
+        <w:rPr>
+          <w:rFonts w:ascii="Times New Roman" w:hAnsi="Times New Roman" w:cs="Times New Roman"/>
+          <w:sz w:val="28"/>
+          <w:szCs w:val="28"/>
+        </w:rPr>
+        <w:lastRenderedPageBreak/>
+        <w:t xml:space="preserve">Начнём с одномерных тестов, которые позволяют проверить утверждения относительно того, как распределены исходные данные. </w:t>
+      </w:r>
     </w:p>
     <w:p>
       <w:pPr>
         <w:spacing w:after="0" w:line="360" w:lineRule="auto"/>
         <w:ind w:firstLine="709"/>
-        <w:rPr>
-          <w:rFonts w:ascii="Times New Roman" w:hAnsi="Times New Roman" w:cs="Times New Roman"/>
-          <w:sz w:val="28"/>
-          <w:szCs w:val="28"/>
-        </w:rPr>
-      </w:pPr>
-      <w:r>
-        <w:rPr>
-          <w:rFonts w:ascii="Times New Roman" w:hAnsi="Times New Roman" w:cs="Times New Roman"/>
-          <w:sz w:val="28"/>
-          <w:szCs w:val="28"/>
-        </w:rPr>
-        <w:t xml:space="preserve">Начнём с одномерных тестов, которые позволяют проверить утверждения относительно того, как распределены исходные данные. </w:t>
-      </w:r>
-    </w:p>
-    <w:p>
-      <w:pPr>
-        <w:spacing w:after="0" w:line="360" w:lineRule="auto"/>
-        <w:ind w:firstLine="709"/>
+        <w:jc w:val="both"/>
         <w:rPr>
           <w:rFonts w:ascii="Times New Roman" w:hAnsi="Times New Roman" w:cs="Times New Roman"/>
           <w:sz w:val="28"/>
@@ -1794,8 +1758,10 @@
       <w:r>
         <w:rPr>
           <w:rFonts w:ascii="Times New Roman" w:hAnsi="Times New Roman" w:cs="Times New Roman"/>
-          <w:sz w:val="28"/>
-          <w:szCs w:val="28"/>
+          <w:noProof/>
+          <w:sz w:val="28"/>
+          <w:szCs w:val="28"/>
+          <w:lang w:eastAsia="ru-RU"/>
         </w:rPr>
         <w:drawing>
           <wp:inline distT="0" distB="0" distL="0" distR="0" wp14:anchorId="202472EB" wp14:editId="4C209363">
@@ -1887,199 +1853,171 @@
           <w:rFonts w:ascii="Times New Roman" w:hAnsi="Times New Roman" w:cs="Times New Roman"/>
           <w:sz w:val="28"/>
           <w:szCs w:val="28"/>
-          <w:lang w:val="en-US"/>
-        </w:rPr>
-      </w:pPr>
-    </w:p>
-    <w:p>
-      <w:pPr>
-        <w:spacing w:line="303" w:lineRule="exact"/>
+        </w:rPr>
+      </w:pPr>
+    </w:p>
+    <w:p>
+      <w:pPr>
+        <w:spacing w:after="0" w:line="360" w:lineRule="auto"/>
         <w:ind w:left="20" w:firstLine="260"/>
         <w:jc w:val="both"/>
         <w:rPr>
-          <w:sz w:val="25"/>
-          <w:szCs w:val="25"/>
-        </w:rPr>
-      </w:pPr>
-      <w:r>
-        <w:rPr>
-          <w:sz w:val="25"/>
-          <w:szCs w:val="25"/>
+          <w:rFonts w:ascii="Times New Roman" w:hAnsi="Times New Roman" w:cs="Times New Roman"/>
+          <w:sz w:val="28"/>
+          <w:szCs w:val="28"/>
+        </w:rPr>
+      </w:pPr>
+      <w:r>
+        <w:rPr>
+          <w:rFonts w:ascii="Times New Roman" w:hAnsi="Times New Roman" w:cs="Times New Roman"/>
+          <w:sz w:val="28"/>
+          <w:szCs w:val="28"/>
         </w:rPr>
         <w:t xml:space="preserve">Существует так же непараметрический </w:t>
       </w:r>
       <w:r>
         <w:rPr>
-          <w:b/>
-          <w:sz w:val="25"/>
-          <w:szCs w:val="25"/>
+          <w:rFonts w:ascii="Times New Roman" w:hAnsi="Times New Roman" w:cs="Times New Roman"/>
+          <w:b/>
+          <w:sz w:val="28"/>
+          <w:szCs w:val="28"/>
         </w:rPr>
         <w:t>аналог</w:t>
       </w:r>
       <w:r>
         <w:rPr>
-          <w:sz w:val="25"/>
-          <w:szCs w:val="25"/>
-        </w:rPr>
-        <w:t xml:space="preserve"> этого теста, то есть теста</w:t>
-      </w:r>
-      <w:r>
-        <w:rPr>
-          <w:sz w:val="25"/>
-          <w:szCs w:val="25"/>
-        </w:rPr>
-        <w:t>,</w:t>
-      </w:r>
-      <w:r>
-        <w:rPr>
-          <w:sz w:val="25"/>
-          <w:szCs w:val="25"/>
+          <w:rFonts w:ascii="Times New Roman" w:hAnsi="Times New Roman" w:cs="Times New Roman"/>
+          <w:sz w:val="28"/>
+          <w:szCs w:val="28"/>
+        </w:rPr>
+        <w:t xml:space="preserve"> этого теста, то есть теста, </w:t>
+      </w:r>
+      <w:r>
+        <w:rPr>
+          <w:rFonts w:ascii="Times New Roman" w:hAnsi="Times New Roman" w:cs="Times New Roman"/>
+          <w:b/>
+          <w:sz w:val="28"/>
+          <w:szCs w:val="28"/>
+        </w:rPr>
+        <w:t>не связанного предположениями о нормальном распределении</w:t>
+      </w:r>
+      <w:r>
+        <w:rPr>
+          <w:rFonts w:ascii="Times New Roman" w:hAnsi="Times New Roman" w:cs="Times New Roman"/>
+          <w:sz w:val="28"/>
+          <w:szCs w:val="28"/>
+        </w:rPr>
+        <w:t xml:space="preserve">. Это ранговый тест </w:t>
+      </w:r>
+      <w:proofErr w:type="spellStart"/>
+      <w:r>
+        <w:rPr>
+          <w:rFonts w:ascii="Times New Roman" w:hAnsi="Times New Roman" w:cs="Times New Roman"/>
+          <w:sz w:val="28"/>
+          <w:szCs w:val="28"/>
+        </w:rPr>
+        <w:t>Уилкоксоиа</w:t>
+      </w:r>
+      <w:proofErr w:type="spellEnd"/>
+      <w:r>
+        <w:rPr>
+          <w:rFonts w:ascii="Times New Roman" w:hAnsi="Times New Roman" w:cs="Times New Roman"/>
+          <w:sz w:val="28"/>
+          <w:szCs w:val="28"/>
+        </w:rPr>
+        <w:t xml:space="preserve"> (</w:t>
+      </w:r>
+      <w:r>
+        <w:rPr>
+          <w:rFonts w:ascii="Times New Roman" w:hAnsi="Times New Roman" w:cs="Times New Roman"/>
+          <w:sz w:val="28"/>
+          <w:szCs w:val="28"/>
+          <w:lang w:val="en-US"/>
+        </w:rPr>
+        <w:t>Wilcoxon</w:t>
+      </w:r>
+      <w:r>
+        <w:rPr>
+          <w:rFonts w:ascii="Times New Roman" w:hAnsi="Times New Roman" w:cs="Times New Roman"/>
+          <w:sz w:val="28"/>
+          <w:szCs w:val="28"/>
         </w:rPr>
         <w:t xml:space="preserve"> </w:t>
       </w:r>
       <w:r>
         <w:rPr>
-          <w:b/>
-          <w:sz w:val="25"/>
-          <w:szCs w:val="25"/>
-        </w:rPr>
-        <w:t xml:space="preserve">не связанного предположениями о </w:t>
-      </w:r>
-      <w:r>
-        <w:rPr>
-          <w:b/>
-          <w:sz w:val="25"/>
-          <w:szCs w:val="25"/>
-        </w:rPr>
-        <w:t xml:space="preserve">нормальном </w:t>
-      </w:r>
-      <w:r>
-        <w:rPr>
-          <w:b/>
-          <w:sz w:val="25"/>
-          <w:szCs w:val="25"/>
-        </w:rPr>
-        <w:t>распределении</w:t>
-      </w:r>
-      <w:r>
-        <w:rPr>
-          <w:sz w:val="25"/>
-          <w:szCs w:val="25"/>
-        </w:rPr>
-        <w:t xml:space="preserve">. Это ранговый тест </w:t>
-      </w:r>
-      <w:proofErr w:type="spellStart"/>
-      <w:r>
-        <w:rPr>
-          <w:sz w:val="25"/>
-          <w:szCs w:val="25"/>
-        </w:rPr>
-        <w:t>Уилкоксоиа</w:t>
-      </w:r>
-      <w:proofErr w:type="spellEnd"/>
-      <w:r>
-        <w:rPr>
-          <w:sz w:val="25"/>
-          <w:szCs w:val="25"/>
+          <w:rFonts w:ascii="Times New Roman" w:hAnsi="Times New Roman" w:cs="Times New Roman"/>
+          <w:sz w:val="28"/>
+          <w:szCs w:val="28"/>
+          <w:lang w:val="en-US"/>
+        </w:rPr>
+        <w:t>signed</w:t>
+      </w:r>
+      <w:r>
+        <w:rPr>
+          <w:rFonts w:ascii="Times New Roman" w:hAnsi="Times New Roman" w:cs="Times New Roman"/>
+          <w:sz w:val="28"/>
+          <w:szCs w:val="28"/>
+        </w:rPr>
+        <w:t>-</w:t>
+      </w:r>
+      <w:r>
+        <w:rPr>
+          <w:rFonts w:ascii="Times New Roman" w:hAnsi="Times New Roman" w:cs="Times New Roman"/>
+          <w:sz w:val="28"/>
+          <w:szCs w:val="28"/>
+          <w:lang w:val="en-US"/>
+        </w:rPr>
+        <w:t>rank</w:t>
+      </w:r>
+      <w:r>
+        <w:rPr>
+          <w:rFonts w:ascii="Times New Roman" w:hAnsi="Times New Roman" w:cs="Times New Roman"/>
+          <w:sz w:val="28"/>
+          <w:szCs w:val="28"/>
         </w:rPr>
         <w:t xml:space="preserve"> </w:t>
       </w:r>
       <w:r>
         <w:rPr>
-          <w:sz w:val="25"/>
-          <w:szCs w:val="25"/>
-        </w:rPr>
-        <w:t>(</w:t>
-      </w:r>
-      <w:r>
-        <w:rPr>
-          <w:sz w:val="25"/>
-          <w:szCs w:val="25"/>
+          <w:rFonts w:ascii="Times New Roman" w:hAnsi="Times New Roman" w:cs="Times New Roman"/>
+          <w:sz w:val="28"/>
+          <w:szCs w:val="28"/>
           <w:lang w:val="en-US"/>
         </w:rPr>
-        <w:t>Wilcoxon</w:t>
-      </w:r>
-      <w:r>
-        <w:rPr>
-          <w:sz w:val="25"/>
-          <w:szCs w:val="25"/>
-        </w:rPr>
-        <w:t xml:space="preserve"> </w:t>
-      </w:r>
-      <w:r>
-        <w:rPr>
-          <w:sz w:val="25"/>
-          <w:szCs w:val="25"/>
-          <w:lang w:val="en-US"/>
-        </w:rPr>
-        <w:t>signed</w:t>
-      </w:r>
-      <w:r>
-        <w:rPr>
-          <w:sz w:val="25"/>
-          <w:szCs w:val="25"/>
-        </w:rPr>
-        <w:t>-</w:t>
-      </w:r>
-      <w:r>
-        <w:rPr>
-          <w:sz w:val="25"/>
-          <w:szCs w:val="25"/>
-          <w:lang w:val="en-US"/>
-        </w:rPr>
-        <w:t>rank</w:t>
-      </w:r>
-      <w:r>
-        <w:rPr>
-          <w:sz w:val="25"/>
-          <w:szCs w:val="25"/>
-        </w:rPr>
-        <w:t xml:space="preserve"> </w:t>
-      </w:r>
-      <w:r>
-        <w:rPr>
-          <w:sz w:val="25"/>
-          <w:szCs w:val="25"/>
-          <w:lang w:val="en-US"/>
-        </w:rPr>
         <w:t>test</w:t>
       </w:r>
       <w:r>
         <w:rPr>
-          <w:sz w:val="25"/>
-          <w:szCs w:val="25"/>
-        </w:rPr>
-        <w:t>)</w:t>
-      </w:r>
-      <w:r>
-        <w:rPr>
-          <w:sz w:val="25"/>
-          <w:szCs w:val="25"/>
-        </w:rPr>
-        <w:t>.</w:t>
-      </w:r>
-    </w:p>
-    <w:p>
-      <w:pPr>
-        <w:spacing w:after="0" w:line="360" w:lineRule="auto"/>
-        <w:jc w:val="both"/>
-        <w:rPr>
-          <w:rFonts w:ascii="Times New Roman" w:hAnsi="Times New Roman" w:cs="Times New Roman"/>
-          <w:sz w:val="28"/>
-          <w:szCs w:val="28"/>
-        </w:rPr>
-      </w:pPr>
-      <w:r>
-        <w:rPr>
-          <w:rFonts w:ascii="Times New Roman" w:hAnsi="Times New Roman" w:cs="Times New Roman"/>
-          <w:sz w:val="28"/>
-          <w:szCs w:val="28"/>
-        </w:rPr>
-        <w:lastRenderedPageBreak/>
+          <w:rFonts w:ascii="Times New Roman" w:hAnsi="Times New Roman" w:cs="Times New Roman"/>
+          <w:sz w:val="28"/>
+          <w:szCs w:val="28"/>
+        </w:rPr>
+        <w:t>).</w:t>
+      </w:r>
+    </w:p>
+    <w:p>
+      <w:pPr>
+        <w:spacing w:after="0" w:line="360" w:lineRule="auto"/>
+        <w:jc w:val="center"/>
+        <w:rPr>
+          <w:rFonts w:ascii="Times New Roman" w:hAnsi="Times New Roman" w:cs="Times New Roman"/>
+          <w:sz w:val="28"/>
+          <w:szCs w:val="28"/>
+        </w:rPr>
+      </w:pPr>
+      <w:r>
+        <w:rPr>
+          <w:rFonts w:ascii="Times New Roman" w:hAnsi="Times New Roman" w:cs="Times New Roman"/>
+          <w:noProof/>
+          <w:sz w:val="28"/>
+          <w:szCs w:val="28"/>
+          <w:lang w:eastAsia="ru-RU"/>
+        </w:rPr>
         <w:drawing>
           <wp:inline distT="0" distB="0" distL="0" distR="0" wp14:anchorId="0D1D6DE9" wp14:editId="54561892">
-            <wp:extent cx="5191850" cy="1657581"/>
-            <wp:effectExtent l="0" t="0" r="8890" b="0"/>
+            <wp:extent cx="4717472" cy="1506128"/>
+            <wp:effectExtent l="0" t="0" r="6985" b="0"/>
             <wp:docPr id="27" name="Рисунок 27"/>
             <wp:cNvGraphicFramePr>
               <a:graphicFrameLocks xmlns:a="http://schemas.openxmlformats.org/drawingml/2006/main" noChangeAspect="1"/>
@@ -2100,7 +2038,7 @@
                   <pic:spPr>
                     <a:xfrm>
                       <a:off x="0" y="0"/>
-                      <a:ext cx="5191850" cy="1657581"/>
+                      <a:ext cx="4736591" cy="1512232"/>
                     </a:xfrm>
                     <a:prstGeom prst="rect">
                       <a:avLst/>
@@ -2116,58 +2054,280 @@
     <w:p>
       <w:pPr>
         <w:spacing w:after="0" w:line="360" w:lineRule="auto"/>
+        <w:jc w:val="center"/>
+        <w:rPr>
+          <w:rFonts w:ascii="Times New Roman" w:hAnsi="Times New Roman" w:cs="Times New Roman"/>
+          <w:b/>
+          <w:sz w:val="28"/>
+          <w:szCs w:val="28"/>
+        </w:rPr>
+      </w:pPr>
+      <w:r>
+        <w:rPr>
+          <w:rFonts w:ascii="Times New Roman" w:hAnsi="Times New Roman" w:cs="Times New Roman"/>
+          <w:sz w:val="28"/>
+          <w:szCs w:val="28"/>
+        </w:rPr>
+        <w:lastRenderedPageBreak/>
+        <w:t xml:space="preserve">Рис. 4 – тест </w:t>
+      </w:r>
+      <w:proofErr w:type="spellStart"/>
+      <w:r>
+        <w:rPr>
+          <w:rFonts w:ascii="Times New Roman" w:hAnsi="Times New Roman" w:cs="Times New Roman"/>
+          <w:b/>
+          <w:sz w:val="28"/>
+          <w:szCs w:val="28"/>
+        </w:rPr>
+        <w:t>Уилкоксона</w:t>
+      </w:r>
+      <w:proofErr w:type="spellEnd"/>
+      <w:r>
+        <w:rPr>
+          <w:rFonts w:ascii="Times New Roman" w:hAnsi="Times New Roman" w:cs="Times New Roman"/>
+          <w:b/>
+          <w:sz w:val="28"/>
+          <w:szCs w:val="28"/>
+        </w:rPr>
+        <w:t>.</w:t>
+      </w:r>
+    </w:p>
+    <w:p>
+      <w:pPr>
+        <w:spacing w:after="0" w:line="360" w:lineRule="auto"/>
+        <w:ind w:firstLine="709"/>
         <w:jc w:val="both"/>
         <w:rPr>
           <w:rFonts w:ascii="Times New Roman" w:hAnsi="Times New Roman" w:cs="Times New Roman"/>
-          <w:b/>
-          <w:sz w:val="24"/>
-          <w:szCs w:val="24"/>
-        </w:rPr>
-      </w:pPr>
-      <w:r>
-        <w:rPr>
-          <w:rFonts w:ascii="Times New Roman" w:hAnsi="Times New Roman" w:cs="Times New Roman"/>
-          <w:sz w:val="28"/>
-          <w:szCs w:val="28"/>
-        </w:rPr>
-        <w:t xml:space="preserve">Рис. 4 – </w:t>
-      </w:r>
-      <w:r>
-        <w:rPr>
-          <w:rFonts w:ascii="Times New Roman" w:hAnsi="Times New Roman" w:cs="Times New Roman"/>
+          <w:sz w:val="28"/>
+          <w:szCs w:val="28"/>
+        </w:rPr>
+      </w:pPr>
+      <w:r>
+        <w:rPr>
+          <w:rFonts w:ascii="Times New Roman" w:hAnsi="Times New Roman" w:cs="Times New Roman"/>
+          <w:sz w:val="28"/>
+          <w:szCs w:val="28"/>
+        </w:rPr>
+        <w:t xml:space="preserve">Эта функция выводит практически то же самое. Обратим внимание, что тест связан не со средним, а с </w:t>
+      </w:r>
+      <w:r>
+        <w:rPr>
+          <w:rFonts w:ascii="Times New Roman" w:hAnsi="Times New Roman" w:cs="Times New Roman"/>
+          <w:b/>
+          <w:sz w:val="28"/>
+          <w:szCs w:val="28"/>
+        </w:rPr>
+        <w:t>медианой</w:t>
+      </w:r>
+      <w:r>
+        <w:rPr>
+          <w:rFonts w:ascii="Times New Roman" w:hAnsi="Times New Roman" w:cs="Times New Roman"/>
+          <w:sz w:val="28"/>
+          <w:szCs w:val="28"/>
+        </w:rPr>
+        <w:t xml:space="preserve">. Соответственно, вычисляется (если задать </w:t>
+      </w:r>
+      <w:proofErr w:type="spellStart"/>
+      <w:r>
+        <w:rPr>
+          <w:rFonts w:ascii="Times New Roman" w:hAnsi="Times New Roman" w:cs="Times New Roman"/>
+          <w:spacing w:val="10"/>
           <w:sz w:val="28"/>
           <w:szCs w:val="28"/>
           <w:lang w:val="en-US"/>
         </w:rPr>
-        <w:t>т</w:t>
-      </w:r>
-      <w:r>
-        <w:rPr>
-          <w:rFonts w:ascii="Times New Roman" w:hAnsi="Times New Roman" w:cs="Times New Roman"/>
-          <w:sz w:val="28"/>
-          <w:szCs w:val="28"/>
-        </w:rPr>
-        <w:t xml:space="preserve">ест </w:t>
+        <w:t>conf</w:t>
+      </w:r>
+      <w:proofErr w:type="spellEnd"/>
+      <w:r>
+        <w:rPr>
+          <w:rFonts w:ascii="Times New Roman" w:hAnsi="Times New Roman" w:cs="Times New Roman"/>
+          <w:spacing w:val="10"/>
+          <w:sz w:val="28"/>
+          <w:szCs w:val="28"/>
+        </w:rPr>
+        <w:t xml:space="preserve">. </w:t>
       </w:r>
       <w:proofErr w:type="spellStart"/>
       <w:r>
         <w:rPr>
           <w:rFonts w:ascii="Times New Roman" w:hAnsi="Times New Roman" w:cs="Times New Roman"/>
-          <w:b/>
-          <w:sz w:val="24"/>
-          <w:szCs w:val="24"/>
-        </w:rPr>
-        <w:t>Уилкоксона</w:t>
+          <w:spacing w:val="10"/>
+          <w:sz w:val="28"/>
+          <w:szCs w:val="28"/>
+          <w:lang w:val="en-US"/>
+        </w:rPr>
+        <w:t>int</w:t>
       </w:r>
       <w:proofErr w:type="spellEnd"/>
       <w:r>
         <w:rPr>
           <w:rFonts w:ascii="Times New Roman" w:hAnsi="Times New Roman" w:cs="Times New Roman"/>
-          <w:b/>
-          <w:sz w:val="24"/>
-          <w:szCs w:val="24"/>
-        </w:rPr>
-        <w:t>.</w:t>
+          <w:spacing w:val="10"/>
+          <w:sz w:val="28"/>
+          <w:szCs w:val="28"/>
+        </w:rPr>
+        <w:t>=</w:t>
+      </w:r>
+      <w:r>
+        <w:rPr>
+          <w:rFonts w:ascii="Times New Roman" w:hAnsi="Times New Roman" w:cs="Times New Roman"/>
+          <w:spacing w:val="10"/>
+          <w:sz w:val="28"/>
+          <w:szCs w:val="28"/>
+          <w:lang w:val="en-US"/>
+        </w:rPr>
+        <w:t>TRUE</w:t>
+      </w:r>
+      <w:r>
+        <w:rPr>
+          <w:rFonts w:ascii="Times New Roman" w:hAnsi="Times New Roman" w:cs="Times New Roman"/>
+          <w:spacing w:val="10"/>
+          <w:sz w:val="28"/>
+          <w:szCs w:val="28"/>
+        </w:rPr>
+        <w:t>)</w:t>
+      </w:r>
+      <w:r>
+        <w:rPr>
+          <w:rFonts w:ascii="Times New Roman" w:hAnsi="Times New Roman" w:cs="Times New Roman"/>
+          <w:sz w:val="28"/>
+          <w:szCs w:val="28"/>
+        </w:rPr>
+        <w:t xml:space="preserve"> доверительный интервал. Здесь он значительно уже.</w:t>
+      </w:r>
+    </w:p>
+    <w:p>
+      <w:pPr>
+        <w:spacing w:after="0" w:line="360" w:lineRule="auto"/>
+        <w:ind w:firstLine="709"/>
+        <w:jc w:val="both"/>
+        <w:rPr>
+          <w:rFonts w:ascii="Times New Roman" w:hAnsi="Times New Roman" w:cs="Times New Roman"/>
+          <w:sz w:val="28"/>
+          <w:szCs w:val="28"/>
+        </w:rPr>
+      </w:pPr>
+      <w:r>
+        <w:rPr>
+          <w:rFonts w:ascii="Times New Roman" w:hAnsi="Times New Roman" w:cs="Times New Roman"/>
+          <w:sz w:val="28"/>
+          <w:szCs w:val="28"/>
+        </w:rPr>
+        <w:t xml:space="preserve">Некоторые статистические методы (например, </w:t>
+      </w:r>
+      <w:r>
+        <w:rPr>
+          <w:rFonts w:ascii="Times New Roman" w:hAnsi="Times New Roman" w:cs="Times New Roman"/>
+          <w:sz w:val="28"/>
+          <w:szCs w:val="28"/>
+          <w:lang w:val="en-US"/>
+        </w:rPr>
+        <w:t>ANOVA</w:t>
+      </w:r>
+      <w:r>
+        <w:rPr>
+          <w:rFonts w:ascii="Times New Roman" w:hAnsi="Times New Roman" w:cs="Times New Roman"/>
+          <w:sz w:val="28"/>
+          <w:szCs w:val="28"/>
+        </w:rPr>
+        <w:t xml:space="preserve"> или дисперсионный ана</w:t>
+      </w:r>
+      <w:r>
+        <w:rPr>
+          <w:rFonts w:ascii="Times New Roman" w:hAnsi="Times New Roman" w:cs="Times New Roman"/>
+          <w:sz w:val="28"/>
+          <w:szCs w:val="28"/>
+        </w:rPr>
+        <w:softHyphen/>
+        <w:t>лиз) основаны на том, что данные имеют нормальное распределение. Поэтому вопрос соответствует ли распределение данных нормальному или хотя бы напо</w:t>
+      </w:r>
+      <w:r>
+        <w:rPr>
+          <w:rFonts w:ascii="Times New Roman" w:hAnsi="Times New Roman" w:cs="Times New Roman"/>
+          <w:sz w:val="28"/>
+          <w:szCs w:val="28"/>
+        </w:rPr>
+        <w:softHyphen/>
+        <w:t xml:space="preserve">минает нормальное является очень и очень важным. В </w:t>
+      </w:r>
+      <w:r>
+        <w:rPr>
+          <w:rFonts w:ascii="Times New Roman" w:hAnsi="Times New Roman" w:cs="Times New Roman"/>
+          <w:sz w:val="28"/>
+          <w:szCs w:val="28"/>
+          <w:lang w:val="en-US"/>
+        </w:rPr>
+        <w:t>R</w:t>
+      </w:r>
+      <w:r>
+        <w:rPr>
+          <w:rFonts w:ascii="Times New Roman" w:hAnsi="Times New Roman" w:cs="Times New Roman"/>
+          <w:sz w:val="28"/>
+          <w:szCs w:val="28"/>
+        </w:rPr>
+        <w:t xml:space="preserve"> реа</w:t>
+      </w:r>
+      <w:r>
+        <w:rPr>
+          <w:rFonts w:ascii="Times New Roman" w:hAnsi="Times New Roman" w:cs="Times New Roman"/>
+          <w:sz w:val="28"/>
+          <w:szCs w:val="28"/>
+        </w:rPr>
+        <w:softHyphen/>
+        <w:t>лизовано несколько разных техник, отвечающих на вопрос о нормальности. Во-первых, это статистические тесты. Самый простой из них — тест Шапиро-Уилкса (</w:t>
+      </w:r>
+      <w:r>
+        <w:rPr>
+          <w:rFonts w:ascii="Times New Roman" w:hAnsi="Times New Roman" w:cs="Times New Roman"/>
+          <w:sz w:val="28"/>
+          <w:szCs w:val="28"/>
+          <w:lang w:val="en-US"/>
+        </w:rPr>
+        <w:t>Shapiro</w:t>
+      </w:r>
+      <w:r>
+        <w:rPr>
+          <w:rFonts w:ascii="Times New Roman" w:hAnsi="Times New Roman" w:cs="Times New Roman"/>
+          <w:sz w:val="28"/>
+          <w:szCs w:val="28"/>
+        </w:rPr>
+        <w:t>-</w:t>
+      </w:r>
+      <w:r>
+        <w:rPr>
+          <w:rFonts w:ascii="Times New Roman" w:hAnsi="Times New Roman" w:cs="Times New Roman"/>
+          <w:sz w:val="28"/>
+          <w:szCs w:val="28"/>
+          <w:lang w:val="en-US"/>
+        </w:rPr>
+        <w:t>Wilk</w:t>
+      </w:r>
+      <w:r>
+        <w:rPr>
+          <w:rFonts w:ascii="Times New Roman" w:hAnsi="Times New Roman" w:cs="Times New Roman"/>
+          <w:sz w:val="28"/>
+          <w:szCs w:val="28"/>
+        </w:rPr>
+        <w:t xml:space="preserve"> </w:t>
+      </w:r>
+      <w:r>
+        <w:rPr>
+          <w:rFonts w:ascii="Times New Roman" w:hAnsi="Times New Roman" w:cs="Times New Roman"/>
+          <w:sz w:val="28"/>
+          <w:szCs w:val="28"/>
+          <w:lang w:val="en-US"/>
+        </w:rPr>
+        <w:t>test</w:t>
+      </w:r>
+      <w:r>
+        <w:rPr>
+          <w:rFonts w:ascii="Times New Roman" w:hAnsi="Times New Roman" w:cs="Times New Roman"/>
+          <w:sz w:val="28"/>
+          <w:szCs w:val="28"/>
+        </w:rPr>
+        <w:t>):</w:t>
       </w:r>
     </w:p>
     <w:p>
@@ -2175,392 +2335,24 @@
         <w:spacing w:line="296" w:lineRule="exact"/>
         <w:ind w:left="20" w:right="40" w:firstLine="460"/>
         <w:jc w:val="both"/>
-        <w:rPr>
-          <w:rFonts w:ascii="Georgia" w:hAnsi="Georgia" w:cs="Georgia"/>
-          <w:sz w:val="23"/>
-          <w:szCs w:val="23"/>
-        </w:rPr>
-      </w:pPr>
-      <w:r>
-        <w:rPr>
-          <w:rFonts w:ascii="Georgia" w:hAnsi="Georgia" w:cs="Georgia"/>
-          <w:sz w:val="23"/>
-          <w:szCs w:val="23"/>
-        </w:rPr>
-        <w:t xml:space="preserve">Эта функция </w:t>
-      </w:r>
-      <w:r>
-        <w:rPr>
-          <w:rFonts w:ascii="Georgia" w:hAnsi="Georgia" w:cs="Georgia"/>
-          <w:sz w:val="23"/>
-          <w:szCs w:val="23"/>
-        </w:rPr>
-        <w:t>выводит практически то же самое. Обрати</w:t>
-      </w:r>
-      <w:r>
-        <w:rPr>
-          <w:rFonts w:ascii="Georgia" w:hAnsi="Georgia" w:cs="Georgia"/>
-          <w:sz w:val="23"/>
-          <w:szCs w:val="23"/>
-        </w:rPr>
-        <w:t>м</w:t>
-      </w:r>
-      <w:r>
-        <w:rPr>
-          <w:rFonts w:ascii="Georgia" w:hAnsi="Georgia" w:cs="Georgia"/>
-          <w:sz w:val="23"/>
-          <w:szCs w:val="23"/>
-        </w:rPr>
-        <w:t xml:space="preserve"> внимание, что тест связан не со средним, а с </w:t>
-      </w:r>
-      <w:r>
-        <w:rPr>
-          <w:rFonts w:ascii="Georgia" w:hAnsi="Georgia" w:cs="Georgia"/>
-          <w:b/>
-          <w:sz w:val="23"/>
-          <w:szCs w:val="23"/>
-        </w:rPr>
-        <w:t>медианой</w:t>
-      </w:r>
-      <w:r>
-        <w:rPr>
-          <w:rFonts w:ascii="Georgia" w:hAnsi="Georgia" w:cs="Georgia"/>
-          <w:sz w:val="23"/>
-          <w:szCs w:val="23"/>
-        </w:rPr>
-        <w:t xml:space="preserve">. Соответственно, вычисляется (если задать </w:t>
-      </w:r>
-      <w:proofErr w:type="spellStart"/>
-      <w:r>
-        <w:rPr>
-          <w:rFonts w:ascii="Georgia" w:hAnsi="Georgia" w:cs="Georgia"/>
-          <w:spacing w:val="10"/>
-          <w:sz w:val="21"/>
-          <w:szCs w:val="21"/>
-          <w:lang w:val="en-US"/>
-        </w:rPr>
-        <w:t>conf</w:t>
-      </w:r>
-      <w:proofErr w:type="spellEnd"/>
-      <w:r>
-        <w:rPr>
-          <w:rFonts w:ascii="Georgia" w:hAnsi="Georgia" w:cs="Georgia"/>
-          <w:spacing w:val="10"/>
-          <w:sz w:val="21"/>
-          <w:szCs w:val="21"/>
-        </w:rPr>
-        <w:t xml:space="preserve">. </w:t>
-      </w:r>
-      <w:proofErr w:type="spellStart"/>
-      <w:r>
-        <w:rPr>
-          <w:rFonts w:ascii="Georgia" w:hAnsi="Georgia" w:cs="Georgia"/>
-          <w:spacing w:val="10"/>
-          <w:sz w:val="21"/>
-          <w:szCs w:val="21"/>
-          <w:lang w:val="en-US"/>
-        </w:rPr>
-        <w:t>int</w:t>
-      </w:r>
-      <w:proofErr w:type="spellEnd"/>
-      <w:r>
-        <w:rPr>
-          <w:rFonts w:ascii="Georgia" w:hAnsi="Georgia" w:cs="Georgia"/>
-          <w:spacing w:val="10"/>
-          <w:sz w:val="21"/>
-          <w:szCs w:val="21"/>
-        </w:rPr>
-        <w:t>=</w:t>
-      </w:r>
-      <w:r>
-        <w:rPr>
-          <w:rFonts w:ascii="Georgia" w:hAnsi="Georgia" w:cs="Georgia"/>
-          <w:spacing w:val="10"/>
-          <w:sz w:val="21"/>
-          <w:szCs w:val="21"/>
-          <w:lang w:val="en-US"/>
-        </w:rPr>
-        <w:t>TRUE</w:t>
-      </w:r>
-      <w:r>
-        <w:rPr>
-          <w:rFonts w:ascii="Georgia" w:hAnsi="Georgia" w:cs="Georgia"/>
-          <w:spacing w:val="10"/>
-          <w:sz w:val="21"/>
-          <w:szCs w:val="21"/>
-        </w:rPr>
-        <w:t>)</w:t>
-      </w:r>
-      <w:r>
-        <w:rPr>
-          <w:rFonts w:ascii="Georgia" w:hAnsi="Georgia" w:cs="Georgia"/>
-          <w:sz w:val="23"/>
-          <w:szCs w:val="23"/>
-        </w:rPr>
-        <w:t xml:space="preserve"> </w:t>
-      </w:r>
-      <w:r>
-        <w:rPr>
-          <w:rFonts w:ascii="Georgia" w:hAnsi="Georgia" w:cs="Georgia"/>
-          <w:sz w:val="23"/>
-          <w:szCs w:val="23"/>
-        </w:rPr>
-        <w:t>доверительный интервал. Здесь он значительно уже.</w:t>
-      </w:r>
-    </w:p>
-    <w:p>
-      <w:pPr>
-        <w:spacing w:after="0" w:line="360" w:lineRule="auto"/>
-        <w:jc w:val="both"/>
-        <w:rPr>
-          <w:rFonts w:ascii="Times New Roman" w:hAnsi="Times New Roman" w:cs="Times New Roman"/>
-          <w:sz w:val="28"/>
-          <w:szCs w:val="28"/>
-        </w:rPr>
-      </w:pPr>
-    </w:p>
-    <w:p>
-      <w:pPr>
-        <w:spacing w:line="296" w:lineRule="exact"/>
-        <w:ind w:left="20" w:right="40" w:firstLine="460"/>
-        <w:jc w:val="both"/>
-        <w:rPr>
-          <w:rFonts w:ascii="Georgia" w:hAnsi="Georgia" w:cs="Georgia"/>
-          <w:sz w:val="23"/>
-          <w:szCs w:val="23"/>
-        </w:rPr>
-      </w:pPr>
-      <w:r>
-        <w:rPr>
-          <w:rFonts w:ascii="Georgia" w:hAnsi="Georgia" w:cs="Georgia"/>
-          <w:sz w:val="23"/>
-          <w:szCs w:val="23"/>
-        </w:rPr>
-        <w:t xml:space="preserve">Некоторые </w:t>
-      </w:r>
-      <w:r>
-        <w:rPr>
-          <w:rFonts w:ascii="Georgia" w:hAnsi="Georgia" w:cs="Georgia"/>
-          <w:sz w:val="23"/>
-          <w:szCs w:val="23"/>
-        </w:rPr>
-        <w:t>статистические методы (например,</w:t>
-      </w:r>
-      <w:r>
-        <w:rPr>
-          <w:rFonts w:ascii="Georgia" w:hAnsi="Georgia" w:cs="Georgia"/>
-          <w:sz w:val="23"/>
-          <w:szCs w:val="23"/>
-        </w:rPr>
-        <w:t xml:space="preserve"> </w:t>
-      </w:r>
-      <w:r>
-        <w:rPr>
-          <w:rFonts w:ascii="Georgia" w:hAnsi="Georgia" w:cs="Georgia"/>
-          <w:sz w:val="23"/>
-          <w:szCs w:val="23"/>
-          <w:lang w:val="en-US"/>
-        </w:rPr>
-        <w:t>AN</w:t>
-      </w:r>
-      <w:r>
-        <w:rPr>
-          <w:rFonts w:ascii="Georgia" w:hAnsi="Georgia" w:cs="Georgia"/>
-          <w:sz w:val="23"/>
-          <w:szCs w:val="23"/>
-          <w:lang w:val="en-US"/>
-        </w:rPr>
-        <w:t>OVA</w:t>
-      </w:r>
-      <w:r>
-        <w:rPr>
-          <w:rFonts w:ascii="Georgia" w:hAnsi="Georgia" w:cs="Georgia"/>
-          <w:sz w:val="23"/>
-          <w:szCs w:val="23"/>
-        </w:rPr>
-        <w:t xml:space="preserve"> </w:t>
-      </w:r>
-      <w:r>
-        <w:rPr>
-          <w:rFonts w:ascii="Georgia" w:hAnsi="Georgia" w:cs="Georgia"/>
-          <w:sz w:val="23"/>
-          <w:szCs w:val="23"/>
-        </w:rPr>
-        <w:t>или дисперсионный ана</w:t>
-      </w:r>
-      <w:r>
-        <w:rPr>
-          <w:rFonts w:ascii="Georgia" w:hAnsi="Georgia" w:cs="Georgia"/>
-          <w:sz w:val="23"/>
-          <w:szCs w:val="23"/>
-        </w:rPr>
-        <w:softHyphen/>
-        <w:t xml:space="preserve">лиз) основаны на </w:t>
-      </w:r>
-      <w:r>
-        <w:rPr>
-          <w:rFonts w:ascii="Georgia" w:hAnsi="Georgia" w:cs="Georgia"/>
-          <w:sz w:val="23"/>
-          <w:szCs w:val="23"/>
-        </w:rPr>
-        <w:t>том,</w:t>
-      </w:r>
-      <w:r>
-        <w:rPr>
-          <w:rFonts w:ascii="Georgia" w:hAnsi="Georgia" w:cs="Georgia"/>
-          <w:sz w:val="23"/>
-          <w:szCs w:val="23"/>
-        </w:rPr>
-        <w:t xml:space="preserve"> что данные имеют нормальное распределение. Поэтому вопрос соответствует ли распределение данных нормальному или хотя бы напо</w:t>
-      </w:r>
-      <w:r>
-        <w:rPr>
-          <w:rFonts w:ascii="Georgia" w:hAnsi="Georgia" w:cs="Georgia"/>
-          <w:sz w:val="23"/>
-          <w:szCs w:val="23"/>
-        </w:rPr>
-        <w:softHyphen/>
-        <w:t xml:space="preserve">минает нормальное является очень и очень важным. В </w:t>
-      </w:r>
-      <w:r>
-        <w:rPr>
-          <w:rFonts w:ascii="Georgia" w:hAnsi="Georgia" w:cs="Georgia"/>
-          <w:sz w:val="23"/>
-          <w:szCs w:val="23"/>
-          <w:lang w:val="en-US"/>
-        </w:rPr>
-        <w:t>R</w:t>
-      </w:r>
-      <w:r>
-        <w:rPr>
-          <w:rFonts w:ascii="Georgia" w:hAnsi="Georgia" w:cs="Georgia"/>
-          <w:sz w:val="23"/>
-          <w:szCs w:val="23"/>
-        </w:rPr>
-        <w:t xml:space="preserve"> </w:t>
-      </w:r>
-      <w:r>
-        <w:rPr>
-          <w:rFonts w:ascii="Georgia" w:hAnsi="Georgia" w:cs="Georgia"/>
-          <w:sz w:val="23"/>
-          <w:szCs w:val="23"/>
-        </w:rPr>
-        <w:t>реа</w:t>
-      </w:r>
-      <w:r>
-        <w:rPr>
-          <w:rFonts w:ascii="Georgia" w:hAnsi="Georgia" w:cs="Georgia"/>
-          <w:sz w:val="23"/>
-          <w:szCs w:val="23"/>
-        </w:rPr>
-        <w:softHyphen/>
-        <w:t>лизовано несколько разных техник, отвечающих на вопрос о нормальности. Во-</w:t>
-      </w:r>
-      <w:r>
-        <w:rPr>
-          <w:rFonts w:ascii="Georgia" w:hAnsi="Georgia" w:cs="Georgia"/>
-          <w:sz w:val="23"/>
-          <w:szCs w:val="23"/>
-        </w:rPr>
-        <w:t>первых,</w:t>
-      </w:r>
-      <w:r>
-        <w:rPr>
-          <w:rFonts w:ascii="Georgia" w:hAnsi="Georgia" w:cs="Georgia"/>
-          <w:sz w:val="23"/>
-          <w:szCs w:val="23"/>
-        </w:rPr>
-        <w:t xml:space="preserve"> это статистические тесты. Самый простой из них —</w:t>
-      </w:r>
-      <w:r>
-        <w:rPr>
-          <w:rFonts w:ascii="Georgia" w:hAnsi="Georgia" w:cs="Georgia"/>
-          <w:sz w:val="23"/>
-          <w:szCs w:val="23"/>
-        </w:rPr>
-        <w:t xml:space="preserve"> тест Шап</w:t>
-      </w:r>
-      <w:r>
-        <w:rPr>
-          <w:rFonts w:ascii="Georgia" w:hAnsi="Georgia" w:cs="Georgia"/>
-          <w:sz w:val="23"/>
-          <w:szCs w:val="23"/>
-        </w:rPr>
-        <w:t>иро-Уилкса (</w:t>
-      </w:r>
-      <w:r>
-        <w:rPr>
-          <w:rFonts w:ascii="Georgia" w:hAnsi="Georgia" w:cs="Georgia"/>
-          <w:sz w:val="23"/>
-          <w:szCs w:val="23"/>
-          <w:lang w:val="en-US"/>
-        </w:rPr>
-        <w:t>Shapiro</w:t>
-      </w:r>
-      <w:r>
-        <w:rPr>
-          <w:rFonts w:ascii="Georgia" w:hAnsi="Georgia" w:cs="Georgia"/>
-          <w:sz w:val="23"/>
-          <w:szCs w:val="23"/>
-        </w:rPr>
-        <w:t>-</w:t>
-      </w:r>
-      <w:r>
-        <w:rPr>
-          <w:rFonts w:ascii="Georgia" w:hAnsi="Georgia" w:cs="Georgia"/>
-          <w:sz w:val="23"/>
-          <w:szCs w:val="23"/>
-          <w:lang w:val="en-US"/>
-        </w:rPr>
-        <w:t>Wilk</w:t>
-      </w:r>
-      <w:r>
-        <w:rPr>
-          <w:rFonts w:ascii="Georgia" w:hAnsi="Georgia" w:cs="Georgia"/>
-          <w:sz w:val="23"/>
-          <w:szCs w:val="23"/>
-        </w:rPr>
-        <w:t xml:space="preserve"> </w:t>
-      </w:r>
-      <w:r>
-        <w:rPr>
-          <w:rFonts w:ascii="Georgia" w:hAnsi="Georgia" w:cs="Georgia"/>
-          <w:sz w:val="23"/>
-          <w:szCs w:val="23"/>
-          <w:lang w:val="en-US"/>
-        </w:rPr>
-        <w:t>test</w:t>
-      </w:r>
-      <w:r>
-        <w:rPr>
-          <w:rFonts w:ascii="Georgia" w:hAnsi="Georgia" w:cs="Georgia"/>
-          <w:sz w:val="23"/>
-          <w:szCs w:val="23"/>
-        </w:rPr>
-        <w:t>):</w:t>
-      </w:r>
-    </w:p>
-    <w:p>
-      <w:pPr>
-        <w:spacing w:line="296" w:lineRule="exact"/>
-        <w:ind w:left="20" w:right="40" w:firstLine="460"/>
-        <w:jc w:val="both"/>
-      </w:pPr>
-    </w:p>
-    <w:p>
-      <w:pPr>
-        <w:spacing w:after="0" w:line="360" w:lineRule="auto"/>
-        <w:rPr>
-          <w:rFonts w:ascii="Times New Roman" w:hAnsi="Times New Roman" w:cs="Times New Roman"/>
-          <w:sz w:val="28"/>
-          <w:szCs w:val="28"/>
-        </w:rPr>
-      </w:pPr>
-      <w:r>
-        <w:rPr>
-          <w:rFonts w:ascii="Times New Roman" w:hAnsi="Times New Roman" w:cs="Times New Roman"/>
-          <w:sz w:val="28"/>
-          <w:szCs w:val="28"/>
+      </w:pPr>
+    </w:p>
+    <w:p>
+      <w:pPr>
+        <w:spacing w:after="0" w:line="360" w:lineRule="auto"/>
+        <w:rPr>
+          <w:rFonts w:ascii="Times New Roman" w:hAnsi="Times New Roman" w:cs="Times New Roman"/>
+          <w:sz w:val="28"/>
+          <w:szCs w:val="28"/>
+        </w:rPr>
+      </w:pPr>
+      <w:r>
+        <w:rPr>
+          <w:rFonts w:ascii="Times New Roman" w:hAnsi="Times New Roman" w:cs="Times New Roman"/>
+          <w:noProof/>
+          <w:sz w:val="28"/>
+          <w:szCs w:val="28"/>
+          <w:lang w:eastAsia="ru-RU"/>
         </w:rPr>
         <w:drawing>
           <wp:inline distT="0" distB="0" distL="0" distR="0" wp14:anchorId="73175C1E" wp14:editId="462D9CC9">
@@ -2616,23 +2408,7 @@
           <w:sz w:val="28"/>
           <w:szCs w:val="28"/>
         </w:rPr>
-        <w:t xml:space="preserve">Рис. 5 – </w:t>
-      </w:r>
-      <w:r>
-        <w:rPr>
-          <w:rFonts w:ascii="Times New Roman" w:hAnsi="Times New Roman" w:cs="Times New Roman"/>
-          <w:sz w:val="24"/>
-          <w:szCs w:val="24"/>
-        </w:rPr>
-        <w:t>тест Шапиро-Уилкса</w:t>
-      </w:r>
-      <w:r>
-        <w:rPr>
-          <w:rFonts w:ascii="Times New Roman" w:hAnsi="Times New Roman" w:cs="Times New Roman"/>
-          <w:sz w:val="28"/>
-          <w:szCs w:val="28"/>
-        </w:rPr>
-        <w:t>.</w:t>
+        <w:t>Рис. 5 – тест Шапиро-Уилкса.</w:t>
       </w:r>
     </w:p>
     <w:p>
@@ -2651,83 +2427,35 @@
         <w:spacing w:after="0" w:line="360" w:lineRule="auto"/>
         <w:ind w:firstLine="708"/>
         <w:rPr>
-          <w:color w:val="17103C"/>
-          <w:sz w:val="25"/>
-          <w:szCs w:val="25"/>
-        </w:rPr>
-      </w:pPr>
-      <w:r>
-        <w:rPr>
-          <w:color w:val="17103C"/>
-          <w:sz w:val="25"/>
-          <w:szCs w:val="25"/>
-        </w:rPr>
-        <w:t>Таким образом</w:t>
-      </w:r>
-      <w:r>
-        <w:rPr>
-          <w:color w:val="17103C"/>
-          <w:sz w:val="25"/>
-          <w:szCs w:val="25"/>
-        </w:rPr>
-        <w:t>,</w:t>
-      </w:r>
-      <w:r>
-        <w:rPr>
-          <w:color w:val="17103C"/>
-          <w:sz w:val="25"/>
-          <w:szCs w:val="25"/>
-        </w:rPr>
-        <w:t xml:space="preserve"> на основании теста Шапиро-</w:t>
-      </w:r>
-      <w:r>
-        <w:rPr>
-          <w:color w:val="17103C"/>
-          <w:sz w:val="25"/>
-          <w:szCs w:val="25"/>
-        </w:rPr>
-        <w:t>Уилкса можно заключить, что рас</w:t>
-      </w:r>
-      <w:r>
-        <w:rPr>
-          <w:color w:val="17103C"/>
-          <w:sz w:val="25"/>
-          <w:szCs w:val="25"/>
-        </w:rPr>
-        <w:t xml:space="preserve">пределение данных в </w:t>
-      </w:r>
-      <w:r>
-        <w:rPr>
-          <w:color w:val="17103C"/>
-          <w:sz w:val="25"/>
-          <w:szCs w:val="25"/>
+          <w:rFonts w:ascii="Times New Roman" w:hAnsi="Times New Roman" w:cs="Times New Roman"/>
+          <w:sz w:val="28"/>
+          <w:szCs w:val="28"/>
+        </w:rPr>
+      </w:pPr>
+      <w:r>
+        <w:rPr>
+          <w:rFonts w:ascii="Times New Roman" w:hAnsi="Times New Roman" w:cs="Times New Roman"/>
+          <w:sz w:val="28"/>
+          <w:szCs w:val="28"/>
+        </w:rPr>
+        <w:t xml:space="preserve">Таким образом, на основании теста Шапиро-Уилкса можно заключить, что распределение данных в </w:t>
+      </w:r>
+      <w:r>
+        <w:rPr>
+          <w:rFonts w:ascii="Times New Roman" w:hAnsi="Times New Roman" w:cs="Times New Roman"/>
+          <w:sz w:val="28"/>
+          <w:szCs w:val="28"/>
           <w:lang w:val="en-US"/>
         </w:rPr>
         <w:t>weight</w:t>
       </w:r>
       <w:r>
         <w:rPr>
-          <w:color w:val="17103C"/>
-          <w:sz w:val="25"/>
-          <w:szCs w:val="25"/>
-        </w:rPr>
-        <w:t xml:space="preserve"> </w:t>
-      </w:r>
-      <w:r>
-        <w:rPr>
-          <w:color w:val="17103C"/>
-          <w:sz w:val="25"/>
-          <w:szCs w:val="25"/>
-        </w:rPr>
-        <w:t>существенно отличается от нормального</w:t>
-      </w:r>
-      <w:r>
-        <w:rPr>
-          <w:color w:val="17103C"/>
-          <w:sz w:val="25"/>
-          <w:szCs w:val="25"/>
-        </w:rPr>
-        <w:t>.</w:t>
+          <w:rFonts w:ascii="Times New Roman" w:hAnsi="Times New Roman" w:cs="Times New Roman"/>
+          <w:sz w:val="28"/>
+          <w:szCs w:val="28"/>
+        </w:rPr>
+        <w:t xml:space="preserve"> существенно отличается от нормального.</w:t>
       </w:r>
     </w:p>
     <w:p>
@@ -2740,17 +2468,6 @@
           <w:szCs w:val="28"/>
         </w:rPr>
       </w:pPr>
-    </w:p>
-    <w:p>
-      <w:pPr>
-        <w:spacing w:after="0" w:line="360" w:lineRule="auto"/>
-        <w:ind w:firstLine="708"/>
-        <w:rPr>
-          <w:rFonts w:ascii="Times New Roman" w:hAnsi="Times New Roman" w:cs="Times New Roman"/>
-          <w:sz w:val="28"/>
-          <w:szCs w:val="28"/>
-        </w:rPr>
-      </w:pPr>
       <w:r>
         <w:rPr>
           <w:rFonts w:ascii="Times New Roman" w:hAnsi="Times New Roman" w:cs="Times New Roman"/>
@@ -2770,28 +2487,18 @@
           <w:szCs w:val="28"/>
         </w:rPr>
       </w:pPr>
-    </w:p>
-    <w:p>
-      <w:pPr>
-        <w:spacing w:after="0" w:line="360" w:lineRule="auto"/>
-        <w:jc w:val="center"/>
-        <w:rPr>
-          <w:rFonts w:ascii="Times New Roman" w:hAnsi="Times New Roman" w:cs="Times New Roman"/>
-          <w:sz w:val="28"/>
-          <w:szCs w:val="28"/>
-        </w:rPr>
-      </w:pPr>
-      <w:r>
-        <w:rPr>
-          <w:rFonts w:ascii="Times New Roman" w:hAnsi="Times New Roman" w:cs="Times New Roman"/>
-          <w:sz w:val="28"/>
-          <w:szCs w:val="28"/>
-        </w:rPr>
-        <w:lastRenderedPageBreak/>
+      <w:r>
+        <w:rPr>
+          <w:rFonts w:ascii="Times New Roman" w:hAnsi="Times New Roman" w:cs="Times New Roman"/>
+          <w:noProof/>
+          <w:sz w:val="28"/>
+          <w:szCs w:val="28"/>
+          <w:lang w:eastAsia="ru-RU"/>
+        </w:rPr>
         <w:drawing>
           <wp:inline distT="0" distB="0" distL="0" distR="0" wp14:anchorId="1DDB2A3A" wp14:editId="63959C26">
-            <wp:extent cx="5940425" cy="3642360"/>
-            <wp:effectExtent l="0" t="0" r="3175" b="0"/>
+            <wp:extent cx="4059381" cy="2489001"/>
+            <wp:effectExtent l="0" t="0" r="0" b="6985"/>
             <wp:docPr id="28" name="Рисунок 28"/>
             <wp:cNvGraphicFramePr>
               <a:graphicFrameLocks xmlns:a="http://schemas.openxmlformats.org/drawingml/2006/main" noChangeAspect="1"/>
@@ -2812,7 +2519,7 @@
                   <pic:spPr>
                     <a:xfrm>
                       <a:off x="0" y="0"/>
-                      <a:ext cx="5940425" cy="3642360"/>
+                      <a:ext cx="4064263" cy="2491995"/>
                     </a:xfrm>
                     <a:prstGeom prst="rect">
                       <a:avLst/>
@@ -2895,236 +2602,117 @@
     </w:p>
     <w:p>
       <w:pPr>
+        <w:pStyle w:val="HTML"/>
+        <w:spacing w:line="360" w:lineRule="auto"/>
+        <w:ind w:firstLine="567"/>
+        <w:jc w:val="both"/>
+        <w:rPr>
+          <w:rFonts w:ascii="Times New Roman" w:hAnsi="Times New Roman" w:cs="Times New Roman"/>
+          <w:sz w:val="28"/>
+          <w:szCs w:val="28"/>
+        </w:rPr>
+      </w:pPr>
+      <w:r>
+        <w:rPr>
+          <w:rFonts w:ascii="Times New Roman" w:hAnsi="Times New Roman" w:cs="Times New Roman"/>
+          <w:sz w:val="28"/>
+          <w:szCs w:val="28"/>
+        </w:rPr>
+        <w:lastRenderedPageBreak/>
+        <w:t xml:space="preserve">Проведем тест на равенство дисперсий для </w:t>
+      </w:r>
+      <w:r>
+        <w:rPr>
+          <w:rFonts w:ascii="Times New Roman" w:hAnsi="Times New Roman" w:cs="Times New Roman"/>
+          <w:sz w:val="28"/>
+          <w:szCs w:val="28"/>
+        </w:rPr>
+        <w:t>атлетов</w:t>
+      </w:r>
+      <w:r>
+        <w:rPr>
+          <w:rFonts w:ascii="Times New Roman" w:hAnsi="Times New Roman" w:cs="Times New Roman"/>
+          <w:sz w:val="28"/>
+          <w:szCs w:val="28"/>
+        </w:rPr>
+        <w:t xml:space="preserve"> и </w:t>
+      </w:r>
+      <w:r>
+        <w:rPr>
+          <w:rFonts w:ascii="Times New Roman" w:hAnsi="Times New Roman" w:cs="Times New Roman"/>
+          <w:sz w:val="28"/>
+          <w:szCs w:val="28"/>
+        </w:rPr>
+        <w:t>гимнастов веса</w:t>
+      </w:r>
+      <w:r>
+        <w:rPr>
+          <w:rFonts w:ascii="Times New Roman" w:hAnsi="Times New Roman" w:cs="Times New Roman"/>
+          <w:sz w:val="28"/>
+          <w:szCs w:val="28"/>
+        </w:rPr>
+        <w:t xml:space="preserve"> </w:t>
+      </w:r>
+      <w:r>
+        <w:rPr>
+          <w:rFonts w:ascii="Times New Roman" w:hAnsi="Times New Roman" w:cs="Times New Roman"/>
+          <w:sz w:val="28"/>
+          <w:szCs w:val="28"/>
+        </w:rPr>
+        <w:t>мужчин</w:t>
+      </w:r>
+      <w:r>
+        <w:rPr>
+          <w:rFonts w:ascii="Times New Roman" w:hAnsi="Times New Roman" w:cs="Times New Roman"/>
+          <w:sz w:val="28"/>
+          <w:szCs w:val="28"/>
+        </w:rPr>
+        <w:t xml:space="preserve">. Гипотеза </w:t>
+      </w:r>
+      <w:r>
+        <w:rPr>
+          <w:rFonts w:ascii="Times New Roman" w:hAnsi="Times New Roman" w:cs="Times New Roman"/>
+          <w:sz w:val="28"/>
+          <w:szCs w:val="28"/>
+          <w:lang w:val="en-US"/>
+        </w:rPr>
+        <w:t>H</w:t>
+      </w:r>
+      <w:r>
+        <w:rPr>
+          <w:rFonts w:ascii="Times New Roman" w:hAnsi="Times New Roman" w:cs="Times New Roman"/>
+          <w:sz w:val="28"/>
+          <w:szCs w:val="28"/>
+          <w:vertAlign w:val="subscript"/>
+        </w:rPr>
+        <w:t>0</w:t>
+      </w:r>
+      <w:r>
+        <w:rPr>
+          <w:rFonts w:ascii="Times New Roman" w:hAnsi="Times New Roman" w:cs="Times New Roman"/>
+          <w:sz w:val="28"/>
+          <w:szCs w:val="28"/>
+        </w:rPr>
+        <w:t xml:space="preserve"> – дисперсии равны – принимается за основную:</w:t>
+      </w:r>
+    </w:p>
+    <w:p>
+      <w:pPr>
         <w:spacing w:after="0" w:line="360" w:lineRule="auto"/>
         <w:ind w:firstLine="708"/>
-        <w:jc w:val="center"/>
-        <w:rPr>
-          <w:rFonts w:ascii="Times New Roman" w:hAnsi="Times New Roman" w:cs="Times New Roman"/>
-          <w:sz w:val="28"/>
-          <w:szCs w:val="28"/>
-        </w:rPr>
-      </w:pPr>
-    </w:p>
-    <w:p>
-      <w:pPr>
-        <w:pStyle w:val="HTML"/>
-        <w:ind w:firstLine="567"/>
-        <w:rPr>
-          <w:rFonts w:ascii="Times New Roman" w:hAnsi="Times New Roman" w:cs="Times New Roman"/>
-          <w:sz w:val="24"/>
-          <w:szCs w:val="24"/>
-        </w:rPr>
-      </w:pPr>
-      <w:r>
-        <w:rPr>
-          <w:rFonts w:ascii="Times New Roman" w:hAnsi="Times New Roman" w:cs="Times New Roman"/>
-          <w:sz w:val="24"/>
-          <w:szCs w:val="24"/>
-        </w:rPr>
-        <w:t>Проведем т</w:t>
-      </w:r>
-      <w:r>
-        <w:rPr>
-          <w:rFonts w:ascii="Times New Roman" w:hAnsi="Times New Roman" w:cs="Times New Roman"/>
-          <w:sz w:val="24"/>
-          <w:szCs w:val="24"/>
-        </w:rPr>
-        <w:t>ест</w:t>
-      </w:r>
-      <w:r>
-        <w:rPr>
-          <w:rFonts w:ascii="Times New Roman" w:hAnsi="Times New Roman" w:cs="Times New Roman"/>
-          <w:sz w:val="24"/>
-          <w:szCs w:val="24"/>
-        </w:rPr>
-        <w:t xml:space="preserve"> </w:t>
-      </w:r>
-      <w:r>
-        <w:rPr>
-          <w:rFonts w:ascii="Times New Roman" w:hAnsi="Times New Roman" w:cs="Times New Roman"/>
-          <w:sz w:val="24"/>
-          <w:szCs w:val="24"/>
-        </w:rPr>
-        <w:t>на</w:t>
-      </w:r>
-      <w:r>
-        <w:rPr>
-          <w:rFonts w:ascii="Times New Roman" w:hAnsi="Times New Roman" w:cs="Times New Roman"/>
-          <w:sz w:val="24"/>
-          <w:szCs w:val="24"/>
-        </w:rPr>
-        <w:t xml:space="preserve"> </w:t>
-      </w:r>
-      <w:r>
-        <w:rPr>
-          <w:rFonts w:ascii="Times New Roman" w:hAnsi="Times New Roman" w:cs="Times New Roman"/>
-          <w:sz w:val="24"/>
-          <w:szCs w:val="24"/>
-        </w:rPr>
-        <w:t>равенство</w:t>
-      </w:r>
-      <w:r>
-        <w:rPr>
-          <w:rFonts w:ascii="Times New Roman" w:hAnsi="Times New Roman" w:cs="Times New Roman"/>
-          <w:sz w:val="24"/>
-          <w:szCs w:val="24"/>
-        </w:rPr>
-        <w:t xml:space="preserve"> </w:t>
-      </w:r>
-      <w:r>
-        <w:rPr>
-          <w:rFonts w:ascii="Times New Roman" w:hAnsi="Times New Roman" w:cs="Times New Roman"/>
-          <w:sz w:val="24"/>
-          <w:szCs w:val="24"/>
-        </w:rPr>
-        <w:t>дисперсий</w:t>
-      </w:r>
-      <w:r>
-        <w:rPr>
-          <w:rFonts w:ascii="Times New Roman" w:hAnsi="Times New Roman" w:cs="Times New Roman"/>
-          <w:sz w:val="24"/>
-          <w:szCs w:val="24"/>
-        </w:rPr>
-        <w:t xml:space="preserve"> </w:t>
-      </w:r>
-      <w:r>
-        <w:rPr>
-          <w:rFonts w:ascii="Times New Roman" w:hAnsi="Times New Roman" w:cs="Times New Roman"/>
-          <w:sz w:val="24"/>
-          <w:szCs w:val="24"/>
-        </w:rPr>
-        <w:t>для</w:t>
-      </w:r>
-      <w:r>
-        <w:rPr>
-          <w:rFonts w:ascii="Times New Roman" w:hAnsi="Times New Roman" w:cs="Times New Roman"/>
-          <w:sz w:val="24"/>
-          <w:szCs w:val="24"/>
-        </w:rPr>
-        <w:t xml:space="preserve"> </w:t>
-      </w:r>
-      <w:r>
-        <w:rPr>
-          <w:rFonts w:ascii="Times New Roman" w:hAnsi="Times New Roman" w:cs="Times New Roman"/>
-          <w:sz w:val="24"/>
-          <w:szCs w:val="24"/>
-        </w:rPr>
-        <w:t>атлетов</w:t>
-      </w:r>
-      <w:r>
-        <w:rPr>
-          <w:rFonts w:ascii="Times New Roman" w:hAnsi="Times New Roman" w:cs="Times New Roman"/>
-          <w:sz w:val="24"/>
-          <w:szCs w:val="24"/>
-        </w:rPr>
-        <w:t xml:space="preserve"> </w:t>
-      </w:r>
-      <w:r>
-        <w:rPr>
-          <w:rFonts w:ascii="Times New Roman" w:hAnsi="Times New Roman" w:cs="Times New Roman"/>
-          <w:sz w:val="24"/>
-          <w:szCs w:val="24"/>
-        </w:rPr>
-        <w:t>и</w:t>
-      </w:r>
-      <w:r>
-        <w:rPr>
-          <w:rFonts w:ascii="Times New Roman" w:hAnsi="Times New Roman" w:cs="Times New Roman"/>
-          <w:sz w:val="24"/>
-          <w:szCs w:val="24"/>
-        </w:rPr>
-        <w:t xml:space="preserve"> </w:t>
-      </w:r>
-      <w:r>
-        <w:rPr>
-          <w:rFonts w:ascii="Times New Roman" w:hAnsi="Times New Roman" w:cs="Times New Roman"/>
-          <w:sz w:val="24"/>
-          <w:szCs w:val="24"/>
-        </w:rPr>
-        <w:t>гимнастов веса</w:t>
-      </w:r>
-      <w:r>
-        <w:rPr>
-          <w:rFonts w:ascii="Times New Roman" w:hAnsi="Times New Roman" w:cs="Times New Roman"/>
-          <w:sz w:val="24"/>
-          <w:szCs w:val="24"/>
-        </w:rPr>
-        <w:t xml:space="preserve"> </w:t>
-      </w:r>
-      <w:r>
-        <w:rPr>
-          <w:rFonts w:ascii="Times New Roman" w:hAnsi="Times New Roman" w:cs="Times New Roman"/>
-          <w:sz w:val="24"/>
-          <w:szCs w:val="24"/>
-        </w:rPr>
-        <w:t>мужчин</w:t>
-      </w:r>
-      <w:r>
-        <w:rPr>
-          <w:rFonts w:ascii="Times New Roman" w:hAnsi="Times New Roman" w:cs="Times New Roman"/>
-          <w:sz w:val="24"/>
-          <w:szCs w:val="24"/>
-        </w:rPr>
-        <w:t xml:space="preserve">. </w:t>
-      </w:r>
-      <w:r>
-        <w:rPr>
-          <w:rFonts w:ascii="Times New Roman" w:hAnsi="Times New Roman" w:cs="Times New Roman"/>
-          <w:sz w:val="24"/>
-          <w:szCs w:val="24"/>
-        </w:rPr>
-        <w:t xml:space="preserve">Гипотеза </w:t>
-      </w:r>
-      <w:r>
-        <w:rPr>
-          <w:rFonts w:ascii="Times New Roman" w:hAnsi="Times New Roman" w:cs="Times New Roman"/>
-          <w:sz w:val="24"/>
-          <w:szCs w:val="24"/>
-          <w:lang w:val="en-US"/>
-        </w:rPr>
-        <w:t>H</w:t>
-      </w:r>
-      <w:r>
-        <w:rPr>
-          <w:rFonts w:ascii="Times New Roman" w:hAnsi="Times New Roman" w:cs="Times New Roman"/>
-          <w:sz w:val="24"/>
-          <w:szCs w:val="24"/>
-          <w:vertAlign w:val="subscript"/>
-        </w:rPr>
-        <w:t>0</w:t>
-      </w:r>
-      <w:r>
-        <w:rPr>
-          <w:rFonts w:ascii="Times New Roman" w:hAnsi="Times New Roman" w:cs="Times New Roman"/>
-          <w:sz w:val="24"/>
-          <w:szCs w:val="24"/>
-        </w:rPr>
-        <w:t xml:space="preserve"> – дисперсии равны – принимается за основную</w:t>
-      </w:r>
-      <w:r>
-        <w:rPr>
-          <w:rFonts w:ascii="Times New Roman" w:hAnsi="Times New Roman" w:cs="Times New Roman"/>
-          <w:sz w:val="24"/>
-          <w:szCs w:val="24"/>
-        </w:rPr>
-        <w:t>:</w:t>
-      </w:r>
-    </w:p>
-    <w:p>
-      <w:pPr>
-        <w:spacing w:after="0" w:line="360" w:lineRule="auto"/>
-        <w:ind w:firstLine="708"/>
-        <w:rPr>
-          <w:rFonts w:ascii="Times New Roman" w:hAnsi="Times New Roman" w:cs="Times New Roman"/>
-          <w:sz w:val="28"/>
-          <w:szCs w:val="28"/>
-        </w:rPr>
-      </w:pPr>
-      <w:r>
-        <w:rPr>
-          <w:rFonts w:ascii="Times New Roman" w:hAnsi="Times New Roman" w:cs="Times New Roman"/>
-          <w:sz w:val="28"/>
-          <w:szCs w:val="28"/>
+        <w:rPr>
+          <w:rFonts w:ascii="Times New Roman" w:hAnsi="Times New Roman" w:cs="Times New Roman"/>
+          <w:sz w:val="28"/>
+          <w:szCs w:val="28"/>
+        </w:rPr>
+      </w:pPr>
+      <w:r>
+        <w:rPr>
+          <w:rFonts w:ascii="Times New Roman" w:hAnsi="Times New Roman" w:cs="Times New Roman"/>
+          <w:noProof/>
+          <w:sz w:val="28"/>
+          <w:szCs w:val="28"/>
+          <w:lang w:eastAsia="ru-RU"/>
         </w:rPr>
         <w:drawing>
           <wp:inline distT="0" distB="0" distL="0" distR="0" wp14:anchorId="384127CC" wp14:editId="3456BFCE">
@@ -3165,23 +2753,38 @@
     </w:p>
     <w:p>
       <w:pPr>
-        <w:spacing w:after="240"/>
+        <w:spacing w:after="0" w:line="360" w:lineRule="auto"/>
         <w:ind w:firstLine="567"/>
-      </w:pPr>
-      <w:r>
-        <w:t>Проверим</w:t>
-      </w:r>
-      <w:r>
-        <w:t xml:space="preserve"> вопрос: различаются ли эти средние значения статистически, проверим на основе гипотезы об отсутствии разницы при помощи </w:t>
-      </w:r>
-      <w:r>
-        <w:rPr>
+        <w:rPr>
+          <w:rFonts w:ascii="Times New Roman" w:hAnsi="Times New Roman" w:cs="Times New Roman"/>
+          <w:sz w:val="28"/>
+          <w:szCs w:val="28"/>
+        </w:rPr>
+      </w:pPr>
+      <w:r>
+        <w:rPr>
+          <w:rFonts w:ascii="Times New Roman" w:hAnsi="Times New Roman" w:cs="Times New Roman"/>
+          <w:sz w:val="28"/>
+          <w:szCs w:val="28"/>
+        </w:rPr>
+        <w:t xml:space="preserve">Проверим вопрос: различаются ли эти средние значения статистически, проверим на основе гипотезы об отсутствии разницы при помощи </w:t>
+      </w:r>
+      <w:r>
+        <w:rPr>
+          <w:rFonts w:ascii="Times New Roman" w:hAnsi="Times New Roman" w:cs="Times New Roman"/>
           <w:i/>
           <w:iCs/>
+          <w:sz w:val="28"/>
+          <w:szCs w:val="28"/>
         </w:rPr>
         <w:t>t</w:t>
       </w:r>
       <w:r>
+        <w:rPr>
+          <w:rFonts w:ascii="Times New Roman" w:hAnsi="Times New Roman" w:cs="Times New Roman"/>
+          <w:sz w:val="28"/>
+          <w:szCs w:val="28"/>
+        </w:rPr>
         <w:t>-теста:</w:t>
       </w:r>
     </w:p>
@@ -3199,8 +2802,10 @@
       <w:r>
         <w:rPr>
           <w:rFonts w:ascii="Times New Roman" w:hAnsi="Times New Roman" w:cs="Times New Roman"/>
-          <w:sz w:val="28"/>
-          <w:szCs w:val="28"/>
+          <w:noProof/>
+          <w:sz w:val="28"/>
+          <w:szCs w:val="28"/>
+          <w:lang w:eastAsia="ru-RU"/>
         </w:rPr>
         <w:drawing>
           <wp:inline distT="0" distB="0" distL="0" distR="0" wp14:anchorId="048AAD87" wp14:editId="3A273421">
@@ -3241,6 +2846,7 @@
     </w:p>
     <w:p>
       <w:pPr>
+        <w:spacing w:after="0" w:line="360" w:lineRule="auto"/>
         <w:ind w:firstLine="709"/>
         <w:jc w:val="both"/>
         <w:rPr>
@@ -3287,7 +2893,6 @@
           <w:sz w:val="28"/>
           <w:szCs w:val="28"/>
         </w:rPr>
-        <w:lastRenderedPageBreak/>
         <w:t xml:space="preserve">Вывод: </w:t>
       </w:r>
       <w:r>
@@ -3330,8 +2935,6 @@
         </w:rPr>
         <w:t>ил</w:t>
       </w:r>
-      <w:bookmarkStart w:id="3" w:name="_GoBack"/>
-      <w:bookmarkEnd w:id="3"/>
       <w:r>
         <w:rPr>
           <w:rFonts w:ascii="Times New Roman" w:hAnsi="Times New Roman" w:cs="Times New Roman"/>
@@ -4161,7 +3764,7 @@
 </file>
 
 <file path=customXml/itemProps1.xml><?xml version="1.0" encoding="utf-8"?>
-<ds:datastoreItem xmlns:ds="http://schemas.openxmlformats.org/officeDocument/2006/customXml" ds:itemID="{087B660F-4B7B-4B32-8A61-0E59F3A00229}">
+<ds:datastoreItem xmlns:ds="http://schemas.openxmlformats.org/officeDocument/2006/customXml" ds:itemID="{9D353641-9244-4D23-A3F9-80EC71D78C88}">
   <ds:schemaRefs>
     <ds:schemaRef ds:uri="http://schemas.openxmlformats.org/officeDocument/2006/bibliography"/>
   </ds:schemaRefs>
